--- a/solid/Notes.docx
+++ b/solid/Notes.docx
@@ -6,8 +6,13 @@
       <w:pPr>
         <w:pStyle w:val="Heading1"/>
       </w:pPr>
-      <w:r>
-        <w:t>Liskov Substitution Principle</w:t>
+      <w:proofErr w:type="spellStart"/>
+      <w:r>
+        <w:t>Liskov</w:t>
+      </w:r>
+      <w:proofErr w:type="spellEnd"/>
+      <w:r>
+        <w:t xml:space="preserve"> Substitution Principle</w:t>
       </w:r>
     </w:p>
     <w:p>
@@ -28,8 +33,13 @@
       </w:r>
     </w:p>
     <w:p>
-      <w:r>
-        <w:t>liskov-substitution-before</w:t>
+      <w:proofErr w:type="spellStart"/>
+      <w:r>
+        <w:t>liskov</w:t>
+      </w:r>
+      <w:proofErr w:type="spellEnd"/>
+      <w:r>
+        <w:t>-substitution-before</w:t>
       </w:r>
       <w:r>
         <w:t xml:space="preserve"> is an example of a simple shape drawer. The main program simple outputs what shape is being drawn. </w:t>
@@ -41,23 +51,21 @@
       </w:r>
     </w:p>
     <w:p>
+      <w:proofErr w:type="spellStart"/>
       <w:r>
         <w:t>ShapeProcesser</w:t>
       </w:r>
-      <w:r>
-        <w:t xml:space="preserve"> class violates the solid principles in that t</w:t>
-      </w:r>
-      <w:r>
-        <w:t>he DrawShape function is badly formed. It must know about every possible</w:t>
-      </w:r>
-      <w:r>
-        <w:t xml:space="preserve"> </w:t>
-      </w:r>
-      <w:r>
-        <w:t xml:space="preserve">Shape class, and it must be changed whenever new </w:t>
-      </w:r>
-      <w:r>
-        <w:t>shapes are created.</w:t>
+      <w:proofErr w:type="spellEnd"/>
+      <w:r>
+        <w:t xml:space="preserve"> class violates the solid principles in that the </w:t>
+      </w:r>
+      <w:proofErr w:type="spellStart"/>
+      <w:r>
+        <w:t>DrawShape</w:t>
+      </w:r>
+      <w:proofErr w:type="spellEnd"/>
+      <w:r>
+        <w:t xml:space="preserve"> function is badly formed. It must know about every possible Shape class, and it must be changed whenever new shapes are created.</w:t>
       </w:r>
     </w:p>
     <w:p>
@@ -79,7 +87,23 @@
         <w:t xml:space="preserve"> the Rectangle he</w:t>
       </w:r>
       <w:r>
-        <w:t xml:space="preserve">ight and width member variables and the setWidth and SetHeight methods as </w:t>
+        <w:t xml:space="preserve">ight and width member variables and the </w:t>
+      </w:r>
+      <w:proofErr w:type="spellStart"/>
+      <w:r>
+        <w:t>setWidth</w:t>
+      </w:r>
+      <w:proofErr w:type="spellEnd"/>
+      <w:r>
+        <w:t xml:space="preserve"> and </w:t>
+      </w:r>
+      <w:proofErr w:type="spellStart"/>
+      <w:r>
+        <w:t>SetHeight</w:t>
+      </w:r>
+      <w:proofErr w:type="spellEnd"/>
+      <w:r>
+        <w:t xml:space="preserve"> methods as </w:t>
       </w:r>
       <w:r>
         <w:t xml:space="preserve">the width and height of a square </w:t>
@@ -100,7 +124,15 @@
     </w:p>
     <w:p>
       <w:r>
-        <w:t>This is fine if the RectangleBase is a Rectangle but if a Square is passed to the method this is not true.</w:t>
+        <w:t xml:space="preserve">This is fine if the </w:t>
+      </w:r>
+      <w:proofErr w:type="spellStart"/>
+      <w:r>
+        <w:t>RectangleBase</w:t>
+      </w:r>
+      <w:proofErr w:type="spellEnd"/>
+      <w:r>
+        <w:t xml:space="preserve"> is a Rectangle but if a Square is passed to the method this is not true.</w:t>
       </w:r>
     </w:p>
     <w:p>
@@ -110,10 +142,24 @@
     </w:p>
     <w:p>
       <w:r>
-        <w:t>The Liskov substitution principle highlights these issues and is mainly behaviour driven. A square can be thought of as a Rectangle but a Square is not a rectangle as it’s behaviour is not consistant with that of a Rectangle.</w:t>
-      </w:r>
-      <w:bookmarkStart w:id="0" w:name="_GoBack"/>
-      <w:bookmarkEnd w:id="0"/>
+        <w:t xml:space="preserve">The </w:t>
+      </w:r>
+      <w:proofErr w:type="spellStart"/>
+      <w:r>
+        <w:t>Liskov</w:t>
+      </w:r>
+      <w:proofErr w:type="spellEnd"/>
+      <w:r>
+        <w:t xml:space="preserve"> substitution principle highlights these issues and is mainly behaviour driven. A square can be thought of as a Rectangle but a Square is not a rectangle as it’s behaviour is not </w:t>
+      </w:r>
+      <w:proofErr w:type="spellStart"/>
+      <w:r>
+        <w:t>consistant</w:t>
+      </w:r>
+      <w:proofErr w:type="spellEnd"/>
+      <w:r>
+        <w:t xml:space="preserve"> with that of a Rectangle.</w:t>
+      </w:r>
     </w:p>
     <w:p>
       <w:pPr>
@@ -145,7 +191,15 @@
         <w:t>interface-segregation-before</w:t>
       </w:r>
       <w:r>
-        <w:t xml:space="preserve"> can see that the implementation of the FreePermit class has to implement the Cost method, although the permit is free. This is pollution of interfaces.</w:t>
+        <w:t xml:space="preserve"> can see that the implementation of the </w:t>
+      </w:r>
+      <w:proofErr w:type="spellStart"/>
+      <w:r>
+        <w:t>FreePermit</w:t>
+      </w:r>
+      <w:proofErr w:type="spellEnd"/>
+      <w:r>
+        <w:t xml:space="preserve"> class has to implement the Cost method, although the permit is free. This is pollution of interfaces.</w:t>
       </w:r>
     </w:p>
     <w:p/>
@@ -154,7 +208,15 @@
         <w:pStyle w:val="Heading1"/>
       </w:pPr>
       <w:r>
-        <w:t>Modify the project to break the interface so that the FreePermit does not have to implement the Cost method.</w:t>
+        <w:t xml:space="preserve">Modify the project to break the interface so that the </w:t>
+      </w:r>
+      <w:proofErr w:type="spellStart"/>
+      <w:r>
+        <w:t>FreePermit</w:t>
+      </w:r>
+      <w:proofErr w:type="spellEnd"/>
+      <w:r>
+        <w:t xml:space="preserve"> does not have to implement the Cost method.</w:t>
       </w:r>
     </w:p>
     <w:p>
@@ -162,10 +224,66 @@
         <w:t>interface-segregation-after</w:t>
       </w:r>
       <w:r>
-        <w:t xml:space="preserve"> shows splitting the original IPermit interface</w:t>
-      </w:r>
-      <w:r>
-        <w:t xml:space="preserve"> into a IPermit and ICostPermit. Permit can implement IPermit and ICostPermit and FreePermit just needs to implement IPermit and not provide an implementation for the Cost method.</w:t>
+        <w:t xml:space="preserve"> shows splitting the original </w:t>
+      </w:r>
+      <w:proofErr w:type="spellStart"/>
+      <w:r>
+        <w:t>IPermit</w:t>
+      </w:r>
+      <w:proofErr w:type="spellEnd"/>
+      <w:r>
+        <w:t xml:space="preserve"> interface</w:t>
+      </w:r>
+      <w:r>
+        <w:t xml:space="preserve"> into a </w:t>
+      </w:r>
+      <w:proofErr w:type="spellStart"/>
+      <w:r>
+        <w:t>IPermit</w:t>
+      </w:r>
+      <w:proofErr w:type="spellEnd"/>
+      <w:r>
+        <w:t xml:space="preserve"> and </w:t>
+      </w:r>
+      <w:proofErr w:type="spellStart"/>
+      <w:r>
+        <w:t>ICostPermit</w:t>
+      </w:r>
+      <w:proofErr w:type="spellEnd"/>
+      <w:r>
+        <w:t xml:space="preserve">. Permit can implement </w:t>
+      </w:r>
+      <w:proofErr w:type="spellStart"/>
+      <w:r>
+        <w:t>IPermit</w:t>
+      </w:r>
+      <w:proofErr w:type="spellEnd"/>
+      <w:r>
+        <w:t xml:space="preserve"> and </w:t>
+      </w:r>
+      <w:proofErr w:type="spellStart"/>
+      <w:r>
+        <w:t>ICostPermit</w:t>
+      </w:r>
+      <w:proofErr w:type="spellEnd"/>
+      <w:r>
+        <w:t xml:space="preserve"> and </w:t>
+      </w:r>
+      <w:proofErr w:type="spellStart"/>
+      <w:r>
+        <w:t>FreePermit</w:t>
+      </w:r>
+      <w:proofErr w:type="spellEnd"/>
+      <w:r>
+        <w:t xml:space="preserve"> just needs to implement </w:t>
+      </w:r>
+      <w:proofErr w:type="spellStart"/>
+      <w:r>
+        <w:t>IPermit</w:t>
+      </w:r>
+      <w:proofErr w:type="spellEnd"/>
+      <w:r>
+        <w:t xml:space="preserve"> and not provide an implementation for the Cost method.</w:t>
       </w:r>
     </w:p>
     <w:p>
@@ -237,7 +355,15 @@
         <w:t xml:space="preserve">Using dependency inversion principles </w:t>
       </w:r>
       <w:r>
-        <w:t>modify the project so that the MessageSender class implementation is injected into the Permits class.</w:t>
+        <w:t xml:space="preserve">modify the project so that the </w:t>
+      </w:r>
+      <w:proofErr w:type="spellStart"/>
+      <w:r>
+        <w:t>MessageSender</w:t>
+      </w:r>
+      <w:proofErr w:type="spellEnd"/>
+      <w:r>
+        <w:t xml:space="preserve"> class implementation is injected into the Permits class.</w:t>
       </w:r>
     </w:p>
     <w:p>
@@ -245,12 +371,44 @@
         <w:t>dependency-inversion-after</w:t>
       </w:r>
       <w:r>
-        <w:t xml:space="preserve"> shows a new interface IMessageSender which the MessageSender class now implements. The Permits class has a private field IMessageSender that is injected in the constructor rather than instantiating a concreate implementation. </w:t>
-      </w:r>
-    </w:p>
-    <w:p>
-      <w:r>
-        <w:t xml:space="preserve">The main program instantiates the MessageSender class and injects into the Permits class.  </w:t>
+        <w:t xml:space="preserve"> shows a new interface </w:t>
+      </w:r>
+      <w:proofErr w:type="spellStart"/>
+      <w:r>
+        <w:t>IMessageSender</w:t>
+      </w:r>
+      <w:proofErr w:type="spellEnd"/>
+      <w:r>
+        <w:t xml:space="preserve"> which the </w:t>
+      </w:r>
+      <w:proofErr w:type="spellStart"/>
+      <w:r>
+        <w:t>MessageSender</w:t>
+      </w:r>
+      <w:proofErr w:type="spellEnd"/>
+      <w:r>
+        <w:t xml:space="preserve"> class now implements. The Permits class has a private field </w:t>
+      </w:r>
+      <w:proofErr w:type="spellStart"/>
+      <w:r>
+        <w:t>IMessageSender</w:t>
+      </w:r>
+      <w:proofErr w:type="spellEnd"/>
+      <w:r>
+        <w:t xml:space="preserve"> that is injected in the constructor rather than instantiating a concreate implementation. </w:t>
+      </w:r>
+    </w:p>
+    <w:p>
+      <w:r>
+        <w:t xml:space="preserve">The main program instantiates the </w:t>
+      </w:r>
+      <w:proofErr w:type="spellStart"/>
+      <w:r>
+        <w:t>MessageSender</w:t>
+      </w:r>
+      <w:proofErr w:type="spellEnd"/>
+      <w:r>
+        <w:t xml:space="preserve"> class and injects into the Permits class.  </w:t>
       </w:r>
     </w:p>
     <w:p>
@@ -280,8 +438,13 @@
           <w:numId w:val="2"/>
         </w:numPr>
       </w:pPr>
-      <w:r>
-        <w:t>Robost, changes to a single class or method do not require changes and testing to knock on code.</w:t>
+      <w:proofErr w:type="spellStart"/>
+      <w:r>
+        <w:t>Robost</w:t>
+      </w:r>
+      <w:proofErr w:type="spellEnd"/>
+      <w:r>
+        <w:t>, changes to a single class or method do not require changes and testing to knock on code.</w:t>
       </w:r>
     </w:p>
     <w:p>
@@ -300,9 +463,16 @@
       <w:r>
         <w:t xml:space="preserve">In </w:t>
       </w:r>
-      <w:r>
-        <w:t>Sfw.Academy.Solid.SingleResponsibility.Before</w:t>
-      </w:r>
+      <w:proofErr w:type="spellStart"/>
+      <w:proofErr w:type="gramStart"/>
+      <w:r>
+        <w:t>Sfw.Academy.Solid.SingleResponsibility</w:t>
+      </w:r>
+      <w:proofErr w:type="gramEnd"/>
+      <w:r>
+        <w:t>.Before</w:t>
+      </w:r>
+      <w:proofErr w:type="spellEnd"/>
       <w:r>
         <w:t xml:space="preserve"> the Permits class is responsible for adding a permit to the list of permits and to then </w:t>
       </w:r>
@@ -336,7 +506,15 @@
     </w:p>
     <w:p>
       <w:r>
-        <w:t>Change the App.Config to point to your own email address.</w:t>
+        <w:t xml:space="preserve">Change the </w:t>
+      </w:r>
+      <w:proofErr w:type="spellStart"/>
+      <w:r>
+        <w:t>App.Config</w:t>
+      </w:r>
+      <w:proofErr w:type="spellEnd"/>
+      <w:r>
+        <w:t xml:space="preserve"> to point to your own email address.</w:t>
       </w:r>
     </w:p>
     <w:p>
@@ -390,9 +568,16 @@
     </w:p>
     <w:p/>
     <w:p>
-      <w:r>
-        <w:t>Sfw.Academy.Solid.OpenClosed.Before</w:t>
-      </w:r>
+      <w:proofErr w:type="spellStart"/>
+      <w:proofErr w:type="gramStart"/>
+      <w:r>
+        <w:t>Sfw.Academy.Solid.OpenClosed</w:t>
+      </w:r>
+      <w:proofErr w:type="gramEnd"/>
+      <w:r>
+        <w:t>.Before</w:t>
+      </w:r>
+      <w:proofErr w:type="spellEnd"/>
       <w:r>
         <w:t xml:space="preserve"> </w:t>
       </w:r>
@@ -419,11 +604,21 @@
       <w:r>
         <w:t xml:space="preserve">Looking at the code for the </w:t>
       </w:r>
+      <w:proofErr w:type="spellStart"/>
       <w:r>
         <w:t>PermitCostCalculator</w:t>
       </w:r>
-      <w:r>
-        <w:t xml:space="preserve"> you can see that if we need in the future to add a new permit type that calculates its cost by Quantity – Factor, we will have to add an additional IF statement, this means we are having to modify the PermitCostCalculator class each time a new permit type requires implementing. This is not ideal.</w:t>
+      <w:proofErr w:type="spellEnd"/>
+      <w:r>
+        <w:t xml:space="preserve"> you can see that if we need in the future to add a new permit type that calculates its cost by Quantity – Factor, we will have to add an additional IF statement, this means we are having to modify the </w:t>
+      </w:r>
+      <w:proofErr w:type="spellStart"/>
+      <w:r>
+        <w:t>PermitCostCalculator</w:t>
+      </w:r>
+      <w:proofErr w:type="spellEnd"/>
+      <w:r>
+        <w:t xml:space="preserve"> class each time a new permit type requires implementing. This is not ideal.</w:t>
       </w:r>
     </w:p>
     <w:p>
@@ -431,7 +626,23 @@
         <w:pStyle w:val="Heading1"/>
       </w:pPr>
       <w:r>
-        <w:t>Attempt to implement PermitTypeThree which calculates the cost of the permit by Quantity –Factor without adding a new IF statement to the PermitCostCalculator class.</w:t>
+        <w:t xml:space="preserve">Attempt to implement </w:t>
+      </w:r>
+      <w:proofErr w:type="spellStart"/>
+      <w:r>
+        <w:t>PermitTypeThree</w:t>
+      </w:r>
+      <w:proofErr w:type="spellEnd"/>
+      <w:r>
+        <w:t xml:space="preserve"> which calculates the cost of the permit by Quantity –Factor without adding a new IF statement to the </w:t>
+      </w:r>
+      <w:proofErr w:type="spellStart"/>
+      <w:r>
+        <w:t>PermitCostCalculator</w:t>
+      </w:r>
+      <w:proofErr w:type="spellEnd"/>
+      <w:r>
+        <w:t xml:space="preserve"> class.</w:t>
       </w:r>
     </w:p>
     <w:p/>
@@ -450,14 +661,29 @@
       <w:r>
         <w:t xml:space="preserve">The </w:t>
       </w:r>
-      <w:r>
-        <w:t>Sfw.Academy.Solid.OpenClosed.After</w:t>
-      </w:r>
+      <w:proofErr w:type="spellStart"/>
+      <w:proofErr w:type="gramStart"/>
+      <w:r>
+        <w:t>Sfw.Academy.Solid.OpenClosed</w:t>
+      </w:r>
+      <w:proofErr w:type="gramEnd"/>
+      <w:r>
+        <w:t>.After</w:t>
+      </w:r>
+      <w:proofErr w:type="spellEnd"/>
       <w:r>
         <w:t xml:space="preserve"> project</w:t>
       </w:r>
       <w:r>
-        <w:t xml:space="preserve"> displays the implementation of the PermitCostCalculator u</w:t>
+        <w:t xml:space="preserve"> displays the implementation of the </w:t>
+      </w:r>
+      <w:proofErr w:type="spellStart"/>
+      <w:r>
+        <w:t>PermitCostCalculator</w:t>
+      </w:r>
+      <w:proofErr w:type="spellEnd"/>
+      <w:r>
+        <w:t xml:space="preserve"> u</w:t>
       </w:r>
       <w:r>
         <w:t>sing the Open Closed principle. We can add any number of Permit types without changing the way the total cost of the permits is calculated.</w:t>
@@ -484,20 +710,23 @@
       <w:r>
         <w:t>morphism. In</w:t>
       </w:r>
-    </w:p>
-    <w:p>
+      <w:r>
+        <w:t xml:space="preserve"> </w:t>
+      </w:r>
       <w:r>
         <w:t>inheritance. It is by using inheritance that we can</w:t>
       </w:r>
-    </w:p>
-    <w:p/>
-    <w:p>
+      <w:r>
+        <w:t xml:space="preserve"> </w:t>
+      </w:r>
       <w:r>
         <w:t>create derived classes that conform to the abstract polymorphic interfaces defined by pure</w:t>
       </w:r>
-    </w:p>
-    <w:p/>
-    <w:p>
+      <w:r>
+        <w:t xml:space="preserve"> </w:t>
+      </w:r>
+      <w:bookmarkStart w:id="0" w:name="_GoBack"/>
+      <w:bookmarkEnd w:id="0"/>
       <w:r>
         <w:t>virtual functions in abstract base classes.</w:t>
       </w:r>

--- a/solid/Notes.docx
+++ b/solid/Notes.docx
@@ -171,23 +171,6 @@
     </w:p>
     <w:p>
       <w:r>
-        <w:t>Clients should not have to implement methods that it does not use.</w:t>
-      </w:r>
-      <w:r>
-        <w:t xml:space="preserve"> Large interfaces into smaller interfaces.</w:t>
-      </w:r>
-      <w:r>
-        <w:t xml:space="preserve"> I</w:t>
-      </w:r>
-      <w:r>
-        <w:t>SP is intended to keep a system decoupled and thus easier to refactor, change, and redeploy</w:t>
-      </w:r>
-      <w:r>
-        <w:t>.</w:t>
-      </w:r>
-    </w:p>
-    <w:p>
-      <w:r>
         <w:t>interface-segregation-before</w:t>
       </w:r>
       <w:r>
@@ -291,442 +274,131 @@
         <w:pStyle w:val="Heading1"/>
       </w:pPr>
       <w:r>
+        <w:t xml:space="preserve">Dependency Inversion </w:t>
+      </w:r>
+    </w:p>
+    <w:p/>
+    <w:p>
+      <w:r>
+        <w:t>dependency-inversion-before</w:t>
+      </w:r>
+      <w:r>
+        <w:t xml:space="preserve"> uses the example of the code of the single-responsibility-after code, i.e. the adding a permit class.</w:t>
+      </w:r>
+      <w:r>
+        <w:t xml:space="preserve"> You can see that the Permits class instantiates the Message sender </w:t>
+      </w:r>
+      <w:r>
         <w:lastRenderedPageBreak/>
-        <w:t xml:space="preserve">Dependency Inversion </w:t>
-      </w:r>
-    </w:p>
-    <w:p>
-      <w:r>
-        <w:t>https://lostechies.com/derickbailey/2011/09/22/dependency-injection-is-not-the-same-as-the-dependency-inversion-principle/</w:t>
-      </w:r>
-    </w:p>
-    <w:p>
-      <w:r>
-        <w:t>Decoupling of software modules</w:t>
-      </w:r>
-    </w:p>
-    <w:p>
-      <w:r>
-        <w:t>Not necessarily the same as dependency injection.</w:t>
-      </w:r>
-    </w:p>
-    <w:p>
-      <w:r>
-        <w:t>High-level modules should not depend on low-level modules. Both should depend on abstractions.</w:t>
-      </w:r>
-    </w:p>
-    <w:p>
-      <w:r>
-        <w:t>Abstractions should not depend upon details. Details should depend upon abstractions.</w:t>
-      </w:r>
-    </w:p>
-    <w:p>
-      <w:r>
-        <w:t>You want to ensure that you can replace the implementation without violating the expectations of that interface, according to LSP</w:t>
-      </w:r>
-    </w:p>
-    <w:p>
-      <w:r>
-        <w:t>The same principle also applies in software development. Rather than working with a set of classes that are hard wired (tightly coupled) to each other, you want to work with a standard interface.</w:t>
-      </w:r>
-    </w:p>
-    <w:p>
-      <w:r>
-        <w:t>Code should only work with the interface and not assume any knowledge about the concreate implementation of the interface.</w:t>
+        <w:t xml:space="preserve">class when a new Permits is created. This means that to change the contract/implementation of the Message sender we would also need to change the Permits class. </w:t>
+      </w:r>
+    </w:p>
+    <w:p>
+      <w:pPr>
+        <w:pStyle w:val="Heading1"/>
+      </w:pPr>
+      <w:r>
+        <w:t xml:space="preserve">Using dependency inversion principles </w:t>
+      </w:r>
+      <w:r>
+        <w:t xml:space="preserve">modify the project so that the </w:t>
+      </w:r>
+      <w:proofErr w:type="spellStart"/>
+      <w:r>
+        <w:t>MessageSender</w:t>
+      </w:r>
+      <w:proofErr w:type="spellEnd"/>
+      <w:r>
+        <w:t xml:space="preserve"> class implementation is injected into the Permits class.</w:t>
+      </w:r>
+    </w:p>
+    <w:p>
+      <w:r>
+        <w:t>dependency-inversion-after</w:t>
+      </w:r>
+      <w:r>
+        <w:t xml:space="preserve"> shows a new interface </w:t>
+      </w:r>
+      <w:proofErr w:type="spellStart"/>
+      <w:r>
+        <w:t>IMessageSender</w:t>
+      </w:r>
+      <w:proofErr w:type="spellEnd"/>
+      <w:r>
+        <w:t xml:space="preserve"> which the </w:t>
+      </w:r>
+      <w:proofErr w:type="spellStart"/>
+      <w:r>
+        <w:t>MessageSender</w:t>
+      </w:r>
+      <w:proofErr w:type="spellEnd"/>
+      <w:r>
+        <w:t xml:space="preserve"> class now implements. The Permits class has a private field </w:t>
+      </w:r>
+      <w:proofErr w:type="spellStart"/>
+      <w:r>
+        <w:t>IMessageSender</w:t>
+      </w:r>
+      <w:proofErr w:type="spellEnd"/>
+      <w:r>
+        <w:t xml:space="preserve"> that is injected in the constructor rather than instantiating a concreate implementation. </w:t>
+      </w:r>
+    </w:p>
+    <w:p>
+      <w:r>
+        <w:t xml:space="preserve">The main program instantiates the </w:t>
+      </w:r>
+      <w:proofErr w:type="spellStart"/>
+      <w:r>
+        <w:t>MessageSender</w:t>
+      </w:r>
+      <w:proofErr w:type="spellEnd"/>
+      <w:r>
+        <w:t xml:space="preserve"> class and injects into the Permits class.  </w:t>
       </w:r>
     </w:p>
     <w:p/>
-    <w:p>
-      <w:r>
-        <w:t>dependency-inversion-before</w:t>
-      </w:r>
-      <w:r>
-        <w:t xml:space="preserve"> uses the example of the code of the single-responsibility-after code, i.e. the adding a permit class.</w:t>
-      </w:r>
-      <w:r>
-        <w:t xml:space="preserve"> You can see that the Permits class instantiates the Message sender class when a new Permits is created. This means that to change the contract/implementation of the Message sender we would also need to change the Permits class. </w:t>
-      </w:r>
-    </w:p>
-    <w:p>
-      <w:pPr>
-        <w:pStyle w:val="Heading1"/>
-      </w:pPr>
-      <w:r>
-        <w:t xml:space="preserve">Using dependency inversion principles </w:t>
-      </w:r>
-      <w:r>
-        <w:t xml:space="preserve">modify the project so that the </w:t>
-      </w:r>
-      <w:proofErr w:type="spellStart"/>
-      <w:r>
-        <w:t>MessageSender</w:t>
-      </w:r>
-      <w:proofErr w:type="spellEnd"/>
-      <w:r>
-        <w:t xml:space="preserve"> class implementation is injected into the Permits class.</w:t>
-      </w:r>
-    </w:p>
-    <w:p>
-      <w:r>
-        <w:t>dependency-inversion-after</w:t>
-      </w:r>
-      <w:r>
-        <w:t xml:space="preserve"> shows a new interface </w:t>
-      </w:r>
-      <w:proofErr w:type="spellStart"/>
-      <w:r>
-        <w:t>IMessageSender</w:t>
-      </w:r>
-      <w:proofErr w:type="spellEnd"/>
-      <w:r>
-        <w:t xml:space="preserve"> which the </w:t>
-      </w:r>
-      <w:proofErr w:type="spellStart"/>
-      <w:r>
-        <w:t>MessageSender</w:t>
-      </w:r>
-      <w:proofErr w:type="spellEnd"/>
-      <w:r>
-        <w:t xml:space="preserve"> class now implements. The Permits class has a private field </w:t>
-      </w:r>
-      <w:proofErr w:type="spellStart"/>
-      <w:r>
-        <w:t>IMessageSender</w:t>
-      </w:r>
-      <w:proofErr w:type="spellEnd"/>
-      <w:r>
-        <w:t xml:space="preserve"> that is injected in the constructor rather than instantiating a concreate implementation. </w:t>
-      </w:r>
-    </w:p>
-    <w:p>
-      <w:r>
-        <w:t xml:space="preserve">The main program instantiates the </w:t>
-      </w:r>
-      <w:proofErr w:type="spellStart"/>
-      <w:r>
-        <w:t>MessageSender</w:t>
-      </w:r>
-      <w:proofErr w:type="spellEnd"/>
-      <w:r>
-        <w:t xml:space="preserve"> class and injects into the Permits class.  </w:t>
-      </w:r>
-    </w:p>
-    <w:p>
-      <w:pPr>
-        <w:pStyle w:val="Heading1"/>
-      </w:pPr>
-      <w:r>
-        <w:t xml:space="preserve">Single Responsibility </w:t>
-      </w:r>
-    </w:p>
-    <w:p>
-      <w:r>
-        <w:t xml:space="preserve">A class should only have a single </w:t>
-      </w:r>
-      <w:r>
-        <w:t>responsibility;</w:t>
-      </w:r>
-      <w:r>
-        <w:t xml:space="preserve"> it should only have one reason to change.</w:t>
-      </w:r>
-    </w:p>
-    <w:p>
-      <w:pPr>
-        <w:pStyle w:val="ListParagraph"/>
-        <w:numPr>
-          <w:ilvl w:val="0"/>
-          <w:numId w:val="2"/>
-        </w:numPr>
-      </w:pPr>
-      <w:proofErr w:type="spellStart"/>
-      <w:r>
-        <w:t>Robost</w:t>
-      </w:r>
-      <w:proofErr w:type="spellEnd"/>
-      <w:r>
-        <w:t>, changes to a single class or method do not require changes and testing to knock on code.</w:t>
-      </w:r>
-    </w:p>
-    <w:p>
-      <w:pPr>
-        <w:pStyle w:val="ListParagraph"/>
-        <w:numPr>
-          <w:ilvl w:val="0"/>
-          <w:numId w:val="2"/>
-        </w:numPr>
-      </w:pPr>
-      <w:r>
-        <w:t>Regression</w:t>
-      </w:r>
-    </w:p>
-    <w:p>
-      <w:r>
-        <w:t xml:space="preserve">In </w:t>
-      </w:r>
-      <w:proofErr w:type="spellStart"/>
-      <w:proofErr w:type="gramStart"/>
-      <w:r>
-        <w:t>Sfw.Academy.Solid.SingleResponsibility</w:t>
-      </w:r>
-      <w:proofErr w:type="gramEnd"/>
-      <w:r>
-        <w:t>.Before</w:t>
-      </w:r>
-      <w:proofErr w:type="spellEnd"/>
-      <w:r>
-        <w:t xml:space="preserve"> the Permits class is responsible for adding a permit to the list of permits and to then </w:t>
-      </w:r>
-      <w:r>
-        <w:t>creating and sending an SMTP</w:t>
-      </w:r>
-      <w:r>
-        <w:t xml:space="preserve"> email using a defined exchange server. In this </w:t>
-      </w:r>
-      <w:r>
-        <w:t xml:space="preserve">example the only reason that the Permits class should change </w:t>
-      </w:r>
-      <w:r>
-        <w:t>is if</w:t>
-      </w:r>
-      <w:r>
-        <w:t xml:space="preserve"> the method of adding a permit </w:t>
-      </w:r>
-      <w:r>
-        <w:t xml:space="preserve">to the data source </w:t>
-      </w:r>
-      <w:r>
-        <w:t xml:space="preserve">requires changing it should not need changing if the </w:t>
-      </w:r>
-      <w:r>
-        <w:t>email exchange server or method of email sending needs updating</w:t>
-      </w:r>
-      <w:r>
-        <w:t>.</w:t>
-      </w:r>
-    </w:p>
-    <w:p>
-      <w:r>
-        <w:t xml:space="preserve">Change the </w:t>
-      </w:r>
-      <w:proofErr w:type="spellStart"/>
-      <w:r>
-        <w:t>App.Config</w:t>
-      </w:r>
-      <w:proofErr w:type="spellEnd"/>
-      <w:r>
-        <w:t xml:space="preserve"> to point to your own email address.</w:t>
-      </w:r>
-    </w:p>
-    <w:p>
-      <w:pPr>
-        <w:pStyle w:val="Heading1"/>
-      </w:pPr>
-      <w:r>
-        <w:lastRenderedPageBreak/>
-        <w:t>Attempt to modify the project so that modifying the message sending capability is completely separate from the task of adding a permit to the data source.</w:t>
-      </w:r>
-    </w:p>
-    <w:p>
-      <w:pPr>
-        <w:pStyle w:val="Heading1"/>
-      </w:pPr>
-      <w:r>
-        <w:t>Open Closed</w:t>
-      </w:r>
-    </w:p>
-    <w:p>
-      <w:r>
-        <w:t>“software entities (classes, modules, functions, etc.) should be open for extension, but closed for modification”.</w:t>
-      </w:r>
-    </w:p>
-    <w:p>
-      <w:pPr>
-        <w:pStyle w:val="ListParagraph"/>
-        <w:numPr>
-          <w:ilvl w:val="0"/>
-          <w:numId w:val="1"/>
-        </w:numPr>
-      </w:pPr>
-      <w:r>
-        <w:t>Regression</w:t>
-      </w:r>
-    </w:p>
-    <w:p>
-      <w:pPr>
-        <w:pStyle w:val="ListParagraph"/>
-        <w:numPr>
-          <w:ilvl w:val="0"/>
-          <w:numId w:val="1"/>
-        </w:numPr>
-      </w:pPr>
-      <w:r>
-        <w:t>Doesn’t have to be changed</w:t>
-      </w:r>
-      <w:r>
-        <w:t xml:space="preserve"> each time a requirement changes</w:t>
-      </w:r>
-    </w:p>
     <w:p/>
     <w:p>
-      <w:proofErr w:type="spellStart"/>
-      <w:proofErr w:type="gramStart"/>
-      <w:r>
-        <w:t>Sfw.Academy.Solid.OpenClosed</w:t>
-      </w:r>
-      <w:proofErr w:type="gramEnd"/>
-      <w:r>
-        <w:t>.Before</w:t>
-      </w:r>
-      <w:proofErr w:type="spellEnd"/>
+      <w:r>
+        <w:t>Uncle bob videos</w:t>
+      </w:r>
+    </w:p>
+    <w:p>
+      <w:r>
+        <w:t>building code that is maintainable and reusable.</w:t>
+      </w:r>
+    </w:p>
+    <w:p/>
+    <w:p>
+      <w:r>
+        <w:t>The primary mechanisms behind the Open-Closed principle are abstraction and poly-</w:t>
+      </w:r>
+    </w:p>
+    <w:p>
+      <w:r>
+        <w:t>morphism. In</w:t>
+      </w:r>
       <w:r>
         <w:t xml:space="preserve"> </w:t>
       </w:r>
       <w:r>
-        <w:t xml:space="preserve">project </w:t>
-      </w:r>
-      <w:r>
-        <w:t>provides a simple example of a Permit cost calculator, it takes a number of permits calculates the cost and outputs the total cost to the screen.</w:t>
+        <w:t>inheritance. It is by using inheritance that we can</w:t>
       </w:r>
       <w:r>
         <w:t xml:space="preserve"> </w:t>
       </w:r>
       <w:r>
-        <w:t xml:space="preserve">There are two permit types, one that’s cost is calculated by Quantity * Factor and one by Quantity + </w:t>
-      </w:r>
-      <w:r>
-        <w:t>F</w:t>
-      </w:r>
-      <w:r>
-        <w:t>actor.</w:t>
-      </w:r>
-    </w:p>
-    <w:p>
-      <w:r>
-        <w:t xml:space="preserve">Looking at the code for the </w:t>
-      </w:r>
-      <w:proofErr w:type="spellStart"/>
-      <w:r>
-        <w:t>PermitCostCalculator</w:t>
-      </w:r>
-      <w:proofErr w:type="spellEnd"/>
-      <w:r>
-        <w:t xml:space="preserve"> you can see that if we need in the future to add a new permit type that calculates its cost by Quantity – Factor, we will have to add an additional IF statement, this means we are having to modify the </w:t>
-      </w:r>
-      <w:proofErr w:type="spellStart"/>
-      <w:r>
-        <w:t>PermitCostCalculator</w:t>
-      </w:r>
-      <w:proofErr w:type="spellEnd"/>
-      <w:r>
-        <w:t xml:space="preserve"> class each time a new permit type requires implementing. This is not ideal.</w:t>
-      </w:r>
-    </w:p>
-    <w:p>
-      <w:pPr>
-        <w:pStyle w:val="Heading1"/>
-      </w:pPr>
-      <w:r>
-        <w:t xml:space="preserve">Attempt to implement </w:t>
-      </w:r>
-      <w:proofErr w:type="spellStart"/>
-      <w:r>
-        <w:t>PermitTypeThree</w:t>
-      </w:r>
-      <w:proofErr w:type="spellEnd"/>
-      <w:r>
-        <w:t xml:space="preserve"> which calculates the cost of the permit by Quantity –Factor without adding a new IF statement to the </w:t>
-      </w:r>
-      <w:proofErr w:type="spellStart"/>
-      <w:r>
-        <w:t>PermitCostCalculator</w:t>
-      </w:r>
-      <w:proofErr w:type="spellEnd"/>
-      <w:r>
-        <w:t xml:space="preserve"> class.</w:t>
-      </w:r>
-    </w:p>
-    <w:p/>
-    <w:p>
-      <w:r>
-        <w:t>We can solve this issue by creating a</w:t>
-      </w:r>
-      <w:r>
-        <w:t>n abstract</w:t>
-      </w:r>
-      <w:r>
-        <w:t xml:space="preserve"> Permit base class.</w:t>
-      </w:r>
-    </w:p>
-    <w:p>
-      <w:r>
-        <w:t xml:space="preserve">The </w:t>
-      </w:r>
-      <w:proofErr w:type="spellStart"/>
-      <w:proofErr w:type="gramStart"/>
-      <w:r>
-        <w:t>Sfw.Academy.Solid.OpenClosed</w:t>
-      </w:r>
-      <w:proofErr w:type="gramEnd"/>
-      <w:r>
-        <w:t>.After</w:t>
-      </w:r>
-      <w:proofErr w:type="spellEnd"/>
-      <w:r>
-        <w:t xml:space="preserve"> project</w:t>
-      </w:r>
-      <w:r>
-        <w:t xml:space="preserve"> displays the implementation of the </w:t>
-      </w:r>
-      <w:proofErr w:type="spellStart"/>
-      <w:r>
-        <w:t>PermitCostCalculator</w:t>
-      </w:r>
-      <w:proofErr w:type="spellEnd"/>
-      <w:r>
-        <w:t xml:space="preserve"> u</w:t>
-      </w:r>
-      <w:r>
-        <w:t>sing the Open Closed principle. We can add any number of Permit types without changing the way the total cost of the permits is calculated.</w:t>
-      </w:r>
-    </w:p>
-    <w:p/>
-    <w:p>
-      <w:r>
-        <w:t>Uncle bob videos</w:t>
-      </w:r>
-    </w:p>
-    <w:p>
-      <w:r>
-        <w:t>building code that is maintainable and reusable.</w:t>
-      </w:r>
-    </w:p>
-    <w:p/>
-    <w:p>
-      <w:r>
-        <w:t>The primary mechanisms behind the Open-Closed principle are abstraction and poly-</w:t>
-      </w:r>
-    </w:p>
-    <w:p>
-      <w:r>
-        <w:t>morphism. In</w:t>
-      </w:r>
-      <w:r>
-        <w:t xml:space="preserve"> </w:t>
-      </w:r>
-      <w:r>
-        <w:t>inheritance. It is by using inheritance that we can</w:t>
-      </w:r>
-      <w:r>
-        <w:t xml:space="preserve"> </w:t>
-      </w:r>
-      <w:r>
-        <w:t>create derived classes that conform to the abstract polymorphic interfaces defined by pure</w:t>
-      </w:r>
-      <w:r>
-        <w:t xml:space="preserve"> </w:t>
+        <w:t xml:space="preserve">create derived classes that conform </w:t>
       </w:r>
       <w:bookmarkStart w:id="0" w:name="_GoBack"/>
       <w:bookmarkEnd w:id="0"/>
+      <w:r>
+        <w:t>to the abstract polymorphic interfaces defined by pure</w:t>
+      </w:r>
+      <w:r>
+        <w:t xml:space="preserve"> </w:t>
+      </w:r>
       <w:r>
         <w:t>virtual functions in abstract base classes.</w:t>
       </w:r>
